--- a/ISA/Proyectos/ISA_P2. Analogía/Memoria.docx
+++ b/ISA/Proyectos/ISA_P2. Analogía/Memoria.docx
@@ -20,6 +20,13 @@
     </w:p>
     <w:sdt>
       <w:sdtPr>
+        <w:rPr>
+          <w:caps w:val="0"/>
+          <w:color w:val="auto"/>
+          <w:spacing w:val="0"/>
+          <w:sz w:val="20"/>
+          <w:szCs w:val="20"/>
+        </w:rPr>
         <w:id w:val="-405918005"/>
         <w:docPartObj>
           <w:docPartGallery w:val="Table of Contents"/>
@@ -28,12 +35,7 @@
       </w:sdtPr>
       <w:sdtEndPr>
         <w:rPr>
-          <w:caps w:val="0"/>
           <w:noProof/>
-          <w:color w:val="auto"/>
-          <w:spacing w:val="0"/>
-          <w:sz w:val="20"/>
-          <w:szCs w:val="20"/>
         </w:rPr>
       </w:sdtEndPr>
       <w:sdtContent>
@@ -463,23 +465,7 @@
     <w:p/>
     <w:p>
       <w:r>
-        <w:t>Tenemos un sensor de temperatura con salida 0</w:t>
-      </w:r>
-      <w:proofErr w:type="gramStart"/>
-      <w:r>
-        <w:t xml:space="preserve"> ..</w:t>
-      </w:r>
-      <w:proofErr w:type="gramEnd"/>
-      <w:r>
-        <w:t xml:space="preserve"> 10V y con un rango de temperatura 0</w:t>
-      </w:r>
-      <w:proofErr w:type="gramStart"/>
-      <w:r>
-        <w:t xml:space="preserve"> ..</w:t>
-      </w:r>
-      <w:proofErr w:type="gramEnd"/>
-      <w:r>
-        <w:t xml:space="preserve"> 50ºC (Simular con un potenciómetro conectado a una fuente de alimentación). Conectar el sensor a la entrada analógica integrada (AI0) y mostrar la temperatura con un decimal en un SCADA.</w:t>
+        <w:t>Tenemos un sensor de temperatura con salida 0 .. 10V y con un rango de temperatura 0 .. 50ºC (Simular con un potenciómetro conectado a una fuente de alimentación). Conectar el sensor a la entrada analógica integrada (AI0) y mostrar la temperatura con un decimal en un SCADA.</w:t>
       </w:r>
     </w:p>
     <w:p>
@@ -1098,19 +1084,7 @@
       </w:pPr>
       <w:bookmarkStart w:id="11" w:name="_Toc147597741"/>
       <w:r>
-        <w:t>3.</w:t>
-      </w:r>
-      <w:r>
-        <w:t>2</w:t>
-      </w:r>
-      <w:r>
-        <w:t xml:space="preserve">. para </w:t>
-      </w:r>
-      <w:r>
-        <w:t>el módulo analógico sm1234</w:t>
-      </w:r>
-      <w:r>
-        <w:t>, indicar:</w:t>
+        <w:t>3.2. para el módulo analógico sm1234, indicar:</w:t>
       </w:r>
       <w:bookmarkEnd w:id="11"/>
     </w:p>
@@ -1989,58 +1963,7 @@
         <w:ind w:firstLine="708"/>
       </w:pPr>
       <w:r>
-        <w:t>AI0 (%IW</w:t>
-      </w:r>
-      <w:r>
-        <w:t>96</w:t>
-      </w:r>
-      <w:r>
-        <w:t>), AI1 (%IW</w:t>
-      </w:r>
-      <w:r>
-        <w:t>98</w:t>
-      </w:r>
-      <w:r>
-        <w:t>), A</w:t>
-      </w:r>
-      <w:r>
-        <w:t>I2</w:t>
-      </w:r>
-      <w:r>
-        <w:t xml:space="preserve"> (%</w:t>
-      </w:r>
-      <w:r>
-        <w:t>I</w:t>
-      </w:r>
-      <w:r>
-        <w:t>W</w:t>
-      </w:r>
-      <w:r>
-        <w:t>100</w:t>
-      </w:r>
-      <w:r>
-        <w:t>), A</w:t>
-      </w:r>
-      <w:r>
-        <w:t>I3</w:t>
-      </w:r>
-      <w:r>
-        <w:t xml:space="preserve"> (%</w:t>
-      </w:r>
-      <w:r>
-        <w:t>I</w:t>
-      </w:r>
-      <w:r>
-        <w:t>W</w:t>
-      </w:r>
-      <w:r>
-        <w:t>102</w:t>
-      </w:r>
-      <w:r>
-        <w:t>)</w:t>
-      </w:r>
-      <w:r>
-        <w:t>, AO0 (%QW</w:t>
+        <w:t>AI0 (%IW96), AI1 (%IW98), AI2 (%IW100), AI3 (%IW102), AO0 (%QW</w:t>
       </w:r>
       <w:r>
         <w:t xml:space="preserve">96), </w:t>
@@ -2068,19 +1991,7 @@
       </w:pPr>
       <w:bookmarkStart w:id="15" w:name="_Toc147597745"/>
       <w:r>
-        <w:t>3.</w:t>
-      </w:r>
-      <w:r>
-        <w:t>3</w:t>
-      </w:r>
-      <w:r>
-        <w:t xml:space="preserve">. para </w:t>
-      </w:r>
-      <w:r>
-        <w:t>la tarjeta analógica sb1232</w:t>
-      </w:r>
-      <w:r>
-        <w:t>, indicar:</w:t>
+        <w:t>3.3. para la tarjeta analógica sb1232, indicar:</w:t>
       </w:r>
       <w:bookmarkEnd w:id="15"/>
     </w:p>
@@ -2115,15 +2026,7 @@
         <w:ind w:firstLine="708"/>
       </w:pPr>
       <w:r>
-        <w:t>Rango seleccionable entre +-10V o 0 a 20</w:t>
-      </w:r>
-      <w:proofErr w:type="gramStart"/>
-      <w:r>
-        <w:t>mA(</w:t>
-      </w:r>
-      <w:proofErr w:type="gramEnd"/>
-      <w:r>
-        <w:t>de -27648 a 27648 bits) con una resolución de 12 (tensión) o 11 bits (intensidad).</w:t>
+        <w:t>Rango seleccionable entre +-10V o 0 a 20mA(de -27648 a 27648 bits) con una resolución de 12 (tensión) o 11 bits (intensidad).</w:t>
       </w:r>
     </w:p>
     <w:p>
@@ -2361,15 +2264,7 @@
         <w:t xml:space="preserve">3.4. </w:t>
       </w:r>
       <w:r>
-        <w:t>Dibuja la conexión de un sensor 4</w:t>
-      </w:r>
-      <w:proofErr w:type="gramStart"/>
-      <w:r>
-        <w:t xml:space="preserve"> ..</w:t>
-      </w:r>
-      <w:proofErr w:type="gramEnd"/>
-      <w:r>
-        <w:t>20mA de 2 hilos a la entrada analógica 0 del módulo SM1234, pero en configuración en tensión</w:t>
+        <w:t>Dibuja la conexión de un sensor 4 ..20mA de 2 hilos a la entrada analógica 0 del módulo SM1234, pero en configuración en tensión</w:t>
       </w:r>
       <w:bookmarkEnd w:id="19"/>
     </w:p>
@@ -2378,6 +2273,9 @@
         <w:jc w:val="center"/>
       </w:pPr>
       <w:r>
+        <w:rPr>
+          <w:noProof/>
+        </w:rPr>
         <w:drawing>
           <wp:inline distT="0" distB="0" distL="0" distR="0" wp14:anchorId="2CA4E864" wp14:editId="2654E7A5">
             <wp:extent cx="2507805" cy="3841844"/>
@@ -2494,24 +2392,32 @@
         <w:t xml:space="preserve">3.7. </w:t>
       </w:r>
       <w:r>
-        <w:t xml:space="preserve">Explica detalladamente que sucedería si conectamos un sensor con salida 0...20mA a la entrada analógica configurada con un rango de corriente </w:t>
-      </w:r>
-      <w:proofErr w:type="gramStart"/>
-      <w:r>
-        <w:t>4..</w:t>
-      </w:r>
-      <w:proofErr w:type="gramEnd"/>
-      <w:r>
-        <w:t>20mA, indicando los valores de NORM y SCALE</w:t>
+        <w:t>Explica detalladamente que sucedería si conectamos un sensor con salida 0...20mA a la entrada analógica configurada con un rango de corriente 4..20mA, indicando los valores de NORM y SCALE</w:t>
       </w:r>
       <w:bookmarkEnd w:id="22"/>
     </w:p>
     <w:p>
       <w:r>
         <w:tab/>
-      </w:r>
-      <w:r>
-        <w:t>La medida se saldría del rango de la entrada, por lo que los valores por debajo de 4mA no se leerían. Para el bloque NORM, el mínimo sería 0 y el máximo 27648. Para el bloque SCALE, sus valores dependerían de lo que represente dicha medida.</w:t>
+        <w:t>La medida se saldría del rango de la entrada</w:t>
+      </w:r>
+      <w:r>
+        <w:t>. Los valores por debajo de 4mA se leerían, pero serían valores negativos. Aunque se podrían leer estos valores, no es recomendable trabajar fuera del rango de 0 a 27648 bits porque no se considera un funcionamiento normal de la entrada analógica</w:t>
+      </w:r>
+      <w:r>
+        <w:t xml:space="preserve">. Para el bloque NORM el máximo </w:t>
+      </w:r>
+      <w:r>
+        <w:t xml:space="preserve">sería </w:t>
+      </w:r>
+      <w:r>
+        <w:t xml:space="preserve">27648. </w:t>
+      </w:r>
+      <w:r>
+        <w:t xml:space="preserve">El mínimo tendría que ser -6912 para poder leer todo los valores, aunque lo correcto sería que el mínimo sea 0, para que los valores por debajo de 0 no se consideren como un funcionamiento normal. </w:t>
+      </w:r>
+      <w:r>
+        <w:t>Para el bloque SCALE, sus valores dependerían de lo que represente dicha medida.</w:t>
       </w:r>
     </w:p>
     <w:sectPr>
